--- a/Module 1/HOP01D - Java Extension Pack  VSCode.docx
+++ b/Module 1/HOP01D - Java Extension Pack  VSCode.docx
@@ -1,6 +1,6 @@
 
 <file path=word/document.xml><?xml version="1.0" encoding="utf-8"?>
-<w:document xmlns:wpc="http://schemas.microsoft.com/office/word/2010/wordprocessingCanvas" xmlns:cx="http://schemas.microsoft.com/office/drawing/2014/chartex" xmlns:cx1="http://schemas.microsoft.com/office/drawing/2015/9/8/chartex" xmlns:mc="http://schemas.openxmlformats.org/markup-compatibility/2006" xmlns:o="urn:schemas-microsoft-com:office:office" xmlns:r="http://schemas.openxmlformats.org/officeDocument/2006/relationships" xmlns:m="http://schemas.openxmlformats.org/officeDocument/2006/math" xmlns:v="urn:schemas-microsoft-com:vml" xmlns:wp14="http://schemas.microsoft.com/office/word/2010/wordprocessingDrawing" xmlns:wp="http://schemas.openxmlformats.org/drawingml/2006/wordprocessingDrawing" xmlns:w10="urn:schemas-microsoft-com:office:word" xmlns:w="http://schemas.openxmlformats.org/wordprocessingml/2006/main" xmlns:w14="http://schemas.microsoft.com/office/word/2010/wordml" xmlns:w15="http://schemas.microsoft.com/office/word/2012/wordml" xmlns:w16se="http://schemas.microsoft.com/office/word/2015/wordml/symex" xmlns:wpg="http://schemas.microsoft.com/office/word/2010/wordprocessingGroup" xmlns:wpi="http://schemas.microsoft.com/office/word/2010/wordprocessingInk" xmlns:wne="http://schemas.microsoft.com/office/word/2006/wordml" xmlns:wps="http://schemas.microsoft.com/office/word/2010/wordprocessingShape" mc:Ignorable="w14 w15 w16se wp14">
+<w:document xmlns:wpc="http://schemas.microsoft.com/office/word/2010/wordprocessingCanvas" xmlns:cx="http://schemas.microsoft.com/office/drawing/2014/chartex" xmlns:cx1="http://schemas.microsoft.com/office/drawing/2015/9/8/chartex" xmlns:cx2="http://schemas.microsoft.com/office/drawing/2015/10/21/chartex" xmlns:cx3="http://schemas.microsoft.com/office/drawing/2016/5/9/chartex" xmlns:cx4="http://schemas.microsoft.com/office/drawing/2016/5/10/chartex" xmlns:cx5="http://schemas.microsoft.com/office/drawing/2016/5/11/chartex" xmlns:cx6="http://schemas.microsoft.com/office/drawing/2016/5/12/chartex" xmlns:cx7="http://schemas.microsoft.com/office/drawing/2016/5/13/chartex" xmlns:cx8="http://schemas.microsoft.com/office/drawing/2016/5/14/chartex" xmlns:mc="http://schemas.openxmlformats.org/markup-compatibility/2006" xmlns:aink="http://schemas.microsoft.com/office/drawing/2016/ink" xmlns:am3d="http://schemas.microsoft.com/office/drawing/2017/model3d" xmlns:o="urn:schemas-microsoft-com:office:office" xmlns:r="http://schemas.openxmlformats.org/officeDocument/2006/relationships" xmlns:m="http://schemas.openxmlformats.org/officeDocument/2006/math" xmlns:v="urn:schemas-microsoft-com:vml" xmlns:wp14="http://schemas.microsoft.com/office/word/2010/wordprocessingDrawing" xmlns:wp="http://schemas.openxmlformats.org/drawingml/2006/wordprocessingDrawing" xmlns:w10="urn:schemas-microsoft-com:office:word" xmlns:w="http://schemas.openxmlformats.org/wordprocessingml/2006/main" xmlns:w14="http://schemas.microsoft.com/office/word/2010/wordml" xmlns:w15="http://schemas.microsoft.com/office/word/2012/wordml" xmlns:w16cex="http://schemas.microsoft.com/office/word/2018/wordml/cex" xmlns:w16cid="http://schemas.microsoft.com/office/word/2016/wordml/cid" xmlns:w16="http://schemas.microsoft.com/office/word/2018/wordml" xmlns:w16se="http://schemas.microsoft.com/office/word/2015/wordml/symex" xmlns:wpg="http://schemas.microsoft.com/office/word/2010/wordprocessingGroup" xmlns:wpi="http://schemas.microsoft.com/office/word/2010/wordprocessingInk" xmlns:wne="http://schemas.microsoft.com/office/word/2006/wordml" xmlns:wps="http://schemas.microsoft.com/office/word/2010/wordprocessingShape" mc:Ignorable="w14 w15 w16se w16cid w16 w16cex wp14">
   <w:background w:color="FFFFFF"/>
   <w:body>
     <w:p>
@@ -737,7 +737,13 @@
                     <pic:cNvPicPr/>
                   </pic:nvPicPr>
                   <pic:blipFill>
-                    <a:blip r:embed="rId10"/>
+                    <a:blip r:embed="rId10" cstate="email">
+                      <a:extLst>
+                        <a:ext uri="{28A0092B-C50C-407E-A947-70E740481C1C}">
+                          <a14:useLocalDpi xmlns:a14="http://schemas.microsoft.com/office/drawing/2010/main"/>
+                        </a:ext>
+                      </a:extLst>
+                    </a:blip>
                     <a:stretch>
                       <a:fillRect/>
                     </a:stretch>
@@ -826,7 +832,13 @@
                     <pic:cNvPicPr/>
                   </pic:nvPicPr>
                   <pic:blipFill>
-                    <a:blip r:embed="rId11"/>
+                    <a:blip r:embed="rId11" cstate="email">
+                      <a:extLst>
+                        <a:ext uri="{28A0092B-C50C-407E-A947-70E740481C1C}">
+                          <a14:useLocalDpi xmlns:a14="http://schemas.microsoft.com/office/drawing/2010/main"/>
+                        </a:ext>
+                      </a:extLst>
+                    </a:blip>
                     <a:stretch>
                       <a:fillRect/>
                     </a:stretch>
@@ -862,6 +874,7 @@
         <w:ind w:left="360"/>
       </w:pPr>
       <w:r>
+        <w:lastRenderedPageBreak/>
         <w:t>Press the “install” button.</w:t>
       </w:r>
     </w:p>
@@ -888,7 +901,13 @@
                     <pic:cNvPicPr/>
                   </pic:nvPicPr>
                   <pic:blipFill>
-                    <a:blip r:embed="rId12"/>
+                    <a:blip r:embed="rId12" cstate="email">
+                      <a:extLst>
+                        <a:ext uri="{28A0092B-C50C-407E-A947-70E740481C1C}">
+                          <a14:useLocalDpi xmlns:a14="http://schemas.microsoft.com/office/drawing/2010/main"/>
+                        </a:ext>
+                      </a:extLst>
+                    </a:blip>
                     <a:stretch>
                       <a:fillRect/>
                     </a:stretch>
@@ -939,6 +958,7 @@
           <w:sz w:val="22"/>
           <w:szCs w:val="22"/>
         </w:rPr>
+        <w:lastRenderedPageBreak/>
         <w:t>Implementing “Hello, your_first_name”</w:t>
       </w:r>
     </w:p>
@@ -998,7 +1018,13 @@
                     <pic:cNvPicPr/>
                   </pic:nvPicPr>
                   <pic:blipFill>
-                    <a:blip r:embed="rId13"/>
+                    <a:blip r:embed="rId13" cstate="email">
+                      <a:extLst>
+                        <a:ext uri="{28A0092B-C50C-407E-A947-70E740481C1C}">
+                          <a14:useLocalDpi xmlns:a14="http://schemas.microsoft.com/office/drawing/2010/main"/>
+                        </a:ext>
+                      </a:extLst>
+                    </a:blip>
                     <a:stretch>
                       <a:fillRect/>
                     </a:stretch>
@@ -1149,7 +1175,13 @@
                     <pic:cNvPicPr/>
                   </pic:nvPicPr>
                   <pic:blipFill>
-                    <a:blip r:embed="rId14"/>
+                    <a:blip r:embed="rId14" cstate="email">
+                      <a:extLst>
+                        <a:ext uri="{28A0092B-C50C-407E-A947-70E740481C1C}">
+                          <a14:useLocalDpi xmlns:a14="http://schemas.microsoft.com/office/drawing/2010/main"/>
+                        </a:ext>
+                      </a:extLst>
+                    </a:blip>
                     <a:stretch>
                       <a:fillRect/>
                     </a:stretch>
@@ -1188,6 +1220,7 @@
           <w:sz w:val="22"/>
           <w:szCs w:val="22"/>
         </w:rPr>
+        <w:lastRenderedPageBreak/>
         <w:t>Create a Java file called “Hello.java”</w:t>
       </w:r>
       <w:r>
@@ -1226,7 +1259,13 @@
                     <pic:cNvPicPr/>
                   </pic:nvPicPr>
                   <pic:blipFill>
-                    <a:blip r:embed="rId15"/>
+                    <a:blip r:embed="rId15" cstate="email">
+                      <a:extLst>
+                        <a:ext uri="{28A0092B-C50C-407E-A947-70E740481C1C}">
+                          <a14:useLocalDpi xmlns:a14="http://schemas.microsoft.com/office/drawing/2010/main"/>
+                        </a:ext>
+                      </a:extLst>
+                    </a:blip>
                     <a:stretch>
                       <a:fillRect/>
                     </a:stretch>
@@ -1332,7 +1371,13 @@
                     <pic:cNvPicPr/>
                   </pic:nvPicPr>
                   <pic:blipFill>
-                    <a:blip r:embed="rId17"/>
+                    <a:blip r:embed="rId17" cstate="email">
+                      <a:extLst>
+                        <a:ext uri="{28A0092B-C50C-407E-A947-70E740481C1C}">
+                          <a14:useLocalDpi xmlns:a14="http://schemas.microsoft.com/office/drawing/2010/main"/>
+                        </a:ext>
+                      </a:extLst>
+                    </a:blip>
                     <a:stretch>
                       <a:fillRect/>
                     </a:stretch>
@@ -1402,6 +1447,7 @@
           <w:sz w:val="22"/>
           <w:szCs w:val="22"/>
         </w:rPr>
+        <w:lastRenderedPageBreak/>
         <w:t>By pressing the “Run” tab, please execute your “Hello.java” program.</w:t>
       </w:r>
     </w:p>
@@ -1443,7 +1489,13 @@
                     <pic:cNvPicPr/>
                   </pic:nvPicPr>
                   <pic:blipFill>
-                    <a:blip r:embed="rId18"/>
+                    <a:blip r:embed="rId18" cstate="email">
+                      <a:extLst>
+                        <a:ext uri="{28A0092B-C50C-407E-A947-70E740481C1C}">
+                          <a14:useLocalDpi xmlns:a14="http://schemas.microsoft.com/office/drawing/2010/main"/>
+                        </a:ext>
+                      </a:extLst>
+                    </a:blip>
                     <a:stretch>
                       <a:fillRect/>
                     </a:stretch>
@@ -1514,6 +1566,7 @@
           <w:sz w:val="22"/>
           <w:szCs w:val="22"/>
         </w:rPr>
+        <w:lastRenderedPageBreak/>
         <w:t>Questions:</w:t>
       </w:r>
       <w:r>
@@ -1640,8 +1693,6 @@
         </w:rPr>
         <w:br/>
       </w:r>
-      <w:bookmarkStart w:id="0" w:name="_GoBack"/>
-      <w:bookmarkEnd w:id="0"/>
       <w:r>
         <w:rPr>
           <w:rStyle w:val="eop"/>
@@ -1675,7 +1726,12 @@
       </w:r>
     </w:p>
     <w:sectPr>
-      <w:footerReference w:type="default" r:id="rId19"/>
+      <w:headerReference w:type="even" r:id="rId19"/>
+      <w:headerReference w:type="default" r:id="rId20"/>
+      <w:footerReference w:type="even" r:id="rId21"/>
+      <w:footerReference w:type="default" r:id="rId22"/>
+      <w:headerReference w:type="first" r:id="rId23"/>
+      <w:footerReference w:type="first" r:id="rId24"/>
       <w:pgSz w:w="12240" w:h="15840" w:code="1"/>
       <w:pgMar w:top="1440" w:right="1440" w:bottom="1440" w:left="1440" w:header="720" w:footer="720" w:gutter="0"/>
       <w:pgNumType w:start="1"/>
@@ -1687,7 +1743,7 @@
 </file>
 
 <file path=word/endnotes.xml><?xml version="1.0" encoding="utf-8"?>
-<w:endnotes xmlns:wpc="http://schemas.microsoft.com/office/word/2010/wordprocessingCanvas" xmlns:cx="http://schemas.microsoft.com/office/drawing/2014/chartex" xmlns:cx1="http://schemas.microsoft.com/office/drawing/2015/9/8/chartex" xmlns:mc="http://schemas.openxmlformats.org/markup-compatibility/2006" xmlns:o="urn:schemas-microsoft-com:office:office" xmlns:r="http://schemas.openxmlformats.org/officeDocument/2006/relationships" xmlns:m="http://schemas.openxmlformats.org/officeDocument/2006/math" xmlns:v="urn:schemas-microsoft-com:vml" xmlns:wp14="http://schemas.microsoft.com/office/word/2010/wordprocessingDrawing" xmlns:wp="http://schemas.openxmlformats.org/drawingml/2006/wordprocessingDrawing" xmlns:w10="urn:schemas-microsoft-com:office:word" xmlns:w="http://schemas.openxmlformats.org/wordprocessingml/2006/main" xmlns:w14="http://schemas.microsoft.com/office/word/2010/wordml" xmlns:w15="http://schemas.microsoft.com/office/word/2012/wordml" xmlns:w16se="http://schemas.microsoft.com/office/word/2015/wordml/symex" xmlns:wpg="http://schemas.microsoft.com/office/word/2010/wordprocessingGroup" xmlns:wpi="http://schemas.microsoft.com/office/word/2010/wordprocessingInk" xmlns:wne="http://schemas.microsoft.com/office/word/2006/wordml" xmlns:wps="http://schemas.microsoft.com/office/word/2010/wordprocessingShape" mc:Ignorable="w14 w15 w16se wp14">
+<w:endnotes xmlns:wpc="http://schemas.microsoft.com/office/word/2010/wordprocessingCanvas" xmlns:cx="http://schemas.microsoft.com/office/drawing/2014/chartex" xmlns:cx1="http://schemas.microsoft.com/office/drawing/2015/9/8/chartex" xmlns:cx2="http://schemas.microsoft.com/office/drawing/2015/10/21/chartex" xmlns:cx3="http://schemas.microsoft.com/office/drawing/2016/5/9/chartex" xmlns:cx4="http://schemas.microsoft.com/office/drawing/2016/5/10/chartex" xmlns:cx5="http://schemas.microsoft.com/office/drawing/2016/5/11/chartex" xmlns:cx6="http://schemas.microsoft.com/office/drawing/2016/5/12/chartex" xmlns:cx7="http://schemas.microsoft.com/office/drawing/2016/5/13/chartex" xmlns:cx8="http://schemas.microsoft.com/office/drawing/2016/5/14/chartex" xmlns:mc="http://schemas.openxmlformats.org/markup-compatibility/2006" xmlns:aink="http://schemas.microsoft.com/office/drawing/2016/ink" xmlns:am3d="http://schemas.microsoft.com/office/drawing/2017/model3d" xmlns:o="urn:schemas-microsoft-com:office:office" xmlns:r="http://schemas.openxmlformats.org/officeDocument/2006/relationships" xmlns:m="http://schemas.openxmlformats.org/officeDocument/2006/math" xmlns:v="urn:schemas-microsoft-com:vml" xmlns:wp14="http://schemas.microsoft.com/office/word/2010/wordprocessingDrawing" xmlns:wp="http://schemas.openxmlformats.org/drawingml/2006/wordprocessingDrawing" xmlns:w10="urn:schemas-microsoft-com:office:word" xmlns:w="http://schemas.openxmlformats.org/wordprocessingml/2006/main" xmlns:w14="http://schemas.microsoft.com/office/word/2010/wordml" xmlns:w15="http://schemas.microsoft.com/office/word/2012/wordml" xmlns:w16cex="http://schemas.microsoft.com/office/word/2018/wordml/cex" xmlns:w16cid="http://schemas.microsoft.com/office/word/2016/wordml/cid" xmlns:w16="http://schemas.microsoft.com/office/word/2018/wordml" xmlns:w16se="http://schemas.microsoft.com/office/word/2015/wordml/symex" xmlns:wpg="http://schemas.microsoft.com/office/word/2010/wordprocessingGroup" xmlns:wpi="http://schemas.microsoft.com/office/word/2010/wordprocessingInk" xmlns:wne="http://schemas.microsoft.com/office/word/2006/wordml" xmlns:wps="http://schemas.microsoft.com/office/word/2010/wordprocessingShape" mc:Ignorable="w14 w15 w16se w16cid w16 w16cex wp14">
   <w:endnote w:type="separator" w:id="-1">
     <w:p>
       <w:r>
@@ -1706,7 +1762,17 @@
 </file>
 
 <file path=word/footer1.xml><?xml version="1.0" encoding="utf-8"?>
-<w:ftr xmlns:wpc="http://schemas.microsoft.com/office/word/2010/wordprocessingCanvas" xmlns:cx="http://schemas.microsoft.com/office/drawing/2014/chartex" xmlns:cx1="http://schemas.microsoft.com/office/drawing/2015/9/8/chartex" xmlns:mc="http://schemas.openxmlformats.org/markup-compatibility/2006" xmlns:o="urn:schemas-microsoft-com:office:office" xmlns:r="http://schemas.openxmlformats.org/officeDocument/2006/relationships" xmlns:m="http://schemas.openxmlformats.org/officeDocument/2006/math" xmlns:v="urn:schemas-microsoft-com:vml" xmlns:wp14="http://schemas.microsoft.com/office/word/2010/wordprocessingDrawing" xmlns:wp="http://schemas.openxmlformats.org/drawingml/2006/wordprocessingDrawing" xmlns:w10="urn:schemas-microsoft-com:office:word" xmlns:w="http://schemas.openxmlformats.org/wordprocessingml/2006/main" xmlns:w14="http://schemas.microsoft.com/office/word/2010/wordml" xmlns:w15="http://schemas.microsoft.com/office/word/2012/wordml" xmlns:w16se="http://schemas.microsoft.com/office/word/2015/wordml/symex" xmlns:wpg="http://schemas.microsoft.com/office/word/2010/wordprocessingGroup" xmlns:wpi="http://schemas.microsoft.com/office/word/2010/wordprocessingInk" xmlns:wne="http://schemas.microsoft.com/office/word/2006/wordml" xmlns:wps="http://schemas.microsoft.com/office/word/2010/wordprocessingShape" mc:Ignorable="w14 w15 w16se wp14">
+<w:ftr xmlns:wpc="http://schemas.microsoft.com/office/word/2010/wordprocessingCanvas" xmlns:cx="http://schemas.microsoft.com/office/drawing/2014/chartex" xmlns:cx1="http://schemas.microsoft.com/office/drawing/2015/9/8/chartex" xmlns:cx2="http://schemas.microsoft.com/office/drawing/2015/10/21/chartex" xmlns:cx3="http://schemas.microsoft.com/office/drawing/2016/5/9/chartex" xmlns:cx4="http://schemas.microsoft.com/office/drawing/2016/5/10/chartex" xmlns:cx5="http://schemas.microsoft.com/office/drawing/2016/5/11/chartex" xmlns:cx6="http://schemas.microsoft.com/office/drawing/2016/5/12/chartex" xmlns:cx7="http://schemas.microsoft.com/office/drawing/2016/5/13/chartex" xmlns:cx8="http://schemas.microsoft.com/office/drawing/2016/5/14/chartex" xmlns:mc="http://schemas.openxmlformats.org/markup-compatibility/2006" xmlns:aink="http://schemas.microsoft.com/office/drawing/2016/ink" xmlns:am3d="http://schemas.microsoft.com/office/drawing/2017/model3d" xmlns:o="urn:schemas-microsoft-com:office:office" xmlns:r="http://schemas.openxmlformats.org/officeDocument/2006/relationships" xmlns:m="http://schemas.openxmlformats.org/officeDocument/2006/math" xmlns:v="urn:schemas-microsoft-com:vml" xmlns:wp14="http://schemas.microsoft.com/office/word/2010/wordprocessingDrawing" xmlns:wp="http://schemas.openxmlformats.org/drawingml/2006/wordprocessingDrawing" xmlns:w10="urn:schemas-microsoft-com:office:word" xmlns:w="http://schemas.openxmlformats.org/wordprocessingml/2006/main" xmlns:w14="http://schemas.microsoft.com/office/word/2010/wordml" xmlns:w15="http://schemas.microsoft.com/office/word/2012/wordml" xmlns:w16cex="http://schemas.microsoft.com/office/word/2018/wordml/cex" xmlns:w16cid="http://schemas.microsoft.com/office/word/2016/wordml/cid" xmlns:w16="http://schemas.microsoft.com/office/word/2018/wordml" xmlns:w16se="http://schemas.microsoft.com/office/word/2015/wordml/symex" xmlns:wpg="http://schemas.microsoft.com/office/word/2010/wordprocessingGroup" xmlns:wpi="http://schemas.microsoft.com/office/word/2010/wordprocessingInk" xmlns:wne="http://schemas.microsoft.com/office/word/2006/wordml" xmlns:wps="http://schemas.microsoft.com/office/word/2010/wordprocessingShape" mc:Ignorable="w14 w15 w16se w16cid w16 w16cex wp14">
+  <w:p>
+    <w:pPr>
+      <w:pStyle w:val="Footer"/>
+    </w:pPr>
+  </w:p>
+</w:ftr>
+</file>
+
+<file path=word/footer2.xml><?xml version="1.0" encoding="utf-8"?>
+<w:ftr xmlns:wpc="http://schemas.microsoft.com/office/word/2010/wordprocessingCanvas" xmlns:cx="http://schemas.microsoft.com/office/drawing/2014/chartex" xmlns:cx1="http://schemas.microsoft.com/office/drawing/2015/9/8/chartex" xmlns:cx2="http://schemas.microsoft.com/office/drawing/2015/10/21/chartex" xmlns:cx3="http://schemas.microsoft.com/office/drawing/2016/5/9/chartex" xmlns:cx4="http://schemas.microsoft.com/office/drawing/2016/5/10/chartex" xmlns:cx5="http://schemas.microsoft.com/office/drawing/2016/5/11/chartex" xmlns:cx6="http://schemas.microsoft.com/office/drawing/2016/5/12/chartex" xmlns:cx7="http://schemas.microsoft.com/office/drawing/2016/5/13/chartex" xmlns:cx8="http://schemas.microsoft.com/office/drawing/2016/5/14/chartex" xmlns:mc="http://schemas.openxmlformats.org/markup-compatibility/2006" xmlns:aink="http://schemas.microsoft.com/office/drawing/2016/ink" xmlns:am3d="http://schemas.microsoft.com/office/drawing/2017/model3d" xmlns:o="urn:schemas-microsoft-com:office:office" xmlns:r="http://schemas.openxmlformats.org/officeDocument/2006/relationships" xmlns:m="http://schemas.openxmlformats.org/officeDocument/2006/math" xmlns:v="urn:schemas-microsoft-com:vml" xmlns:wp14="http://schemas.microsoft.com/office/word/2010/wordprocessingDrawing" xmlns:wp="http://schemas.openxmlformats.org/drawingml/2006/wordprocessingDrawing" xmlns:w10="urn:schemas-microsoft-com:office:word" xmlns:w="http://schemas.openxmlformats.org/wordprocessingml/2006/main" xmlns:w14="http://schemas.microsoft.com/office/word/2010/wordml" xmlns:w15="http://schemas.microsoft.com/office/word/2012/wordml" xmlns:w16cex="http://schemas.microsoft.com/office/word/2018/wordml/cex" xmlns:w16cid="http://schemas.microsoft.com/office/word/2016/wordml/cid" xmlns:w16="http://schemas.microsoft.com/office/word/2018/wordml" xmlns:w16se="http://schemas.microsoft.com/office/word/2015/wordml/symex" xmlns:wpg="http://schemas.microsoft.com/office/word/2010/wordprocessingGroup" xmlns:wpi="http://schemas.microsoft.com/office/word/2010/wordprocessingInk" xmlns:wne="http://schemas.microsoft.com/office/word/2006/wordml" xmlns:wps="http://schemas.microsoft.com/office/word/2010/wordprocessingShape" mc:Ignorable="w14 w15 w16se w16cid w16 w16cex wp14">
   <w:sdt>
     <w:sdtPr>
       <w:id w:val="68707275"/>
@@ -1758,8 +1824,18 @@
 </w:ftr>
 </file>
 
+<file path=word/footer3.xml><?xml version="1.0" encoding="utf-8"?>
+<w:ftr xmlns:wpc="http://schemas.microsoft.com/office/word/2010/wordprocessingCanvas" xmlns:cx="http://schemas.microsoft.com/office/drawing/2014/chartex" xmlns:cx1="http://schemas.microsoft.com/office/drawing/2015/9/8/chartex" xmlns:cx2="http://schemas.microsoft.com/office/drawing/2015/10/21/chartex" xmlns:cx3="http://schemas.microsoft.com/office/drawing/2016/5/9/chartex" xmlns:cx4="http://schemas.microsoft.com/office/drawing/2016/5/10/chartex" xmlns:cx5="http://schemas.microsoft.com/office/drawing/2016/5/11/chartex" xmlns:cx6="http://schemas.microsoft.com/office/drawing/2016/5/12/chartex" xmlns:cx7="http://schemas.microsoft.com/office/drawing/2016/5/13/chartex" xmlns:cx8="http://schemas.microsoft.com/office/drawing/2016/5/14/chartex" xmlns:mc="http://schemas.openxmlformats.org/markup-compatibility/2006" xmlns:aink="http://schemas.microsoft.com/office/drawing/2016/ink" xmlns:am3d="http://schemas.microsoft.com/office/drawing/2017/model3d" xmlns:o="urn:schemas-microsoft-com:office:office" xmlns:r="http://schemas.openxmlformats.org/officeDocument/2006/relationships" xmlns:m="http://schemas.openxmlformats.org/officeDocument/2006/math" xmlns:v="urn:schemas-microsoft-com:vml" xmlns:wp14="http://schemas.microsoft.com/office/word/2010/wordprocessingDrawing" xmlns:wp="http://schemas.openxmlformats.org/drawingml/2006/wordprocessingDrawing" xmlns:w10="urn:schemas-microsoft-com:office:word" xmlns:w="http://schemas.openxmlformats.org/wordprocessingml/2006/main" xmlns:w14="http://schemas.microsoft.com/office/word/2010/wordml" xmlns:w15="http://schemas.microsoft.com/office/word/2012/wordml" xmlns:w16cex="http://schemas.microsoft.com/office/word/2018/wordml/cex" xmlns:w16cid="http://schemas.microsoft.com/office/word/2016/wordml/cid" xmlns:w16="http://schemas.microsoft.com/office/word/2018/wordml" xmlns:w16se="http://schemas.microsoft.com/office/word/2015/wordml/symex" xmlns:wpg="http://schemas.microsoft.com/office/word/2010/wordprocessingGroup" xmlns:wpi="http://schemas.microsoft.com/office/word/2010/wordprocessingInk" xmlns:wne="http://schemas.microsoft.com/office/word/2006/wordml" xmlns:wps="http://schemas.microsoft.com/office/word/2010/wordprocessingShape" mc:Ignorable="w14 w15 w16se w16cid w16 w16cex wp14">
+  <w:p>
+    <w:pPr>
+      <w:pStyle w:val="Footer"/>
+    </w:pPr>
+  </w:p>
+</w:ftr>
+</file>
+
 <file path=word/footnotes.xml><?xml version="1.0" encoding="utf-8"?>
-<w:footnotes xmlns:wpc="http://schemas.microsoft.com/office/word/2010/wordprocessingCanvas" xmlns:cx="http://schemas.microsoft.com/office/drawing/2014/chartex" xmlns:cx1="http://schemas.microsoft.com/office/drawing/2015/9/8/chartex" xmlns:mc="http://schemas.openxmlformats.org/markup-compatibility/2006" xmlns:o="urn:schemas-microsoft-com:office:office" xmlns:r="http://schemas.openxmlformats.org/officeDocument/2006/relationships" xmlns:m="http://schemas.openxmlformats.org/officeDocument/2006/math" xmlns:v="urn:schemas-microsoft-com:vml" xmlns:wp14="http://schemas.microsoft.com/office/word/2010/wordprocessingDrawing" xmlns:wp="http://schemas.openxmlformats.org/drawingml/2006/wordprocessingDrawing" xmlns:w10="urn:schemas-microsoft-com:office:word" xmlns:w="http://schemas.openxmlformats.org/wordprocessingml/2006/main" xmlns:w14="http://schemas.microsoft.com/office/word/2010/wordml" xmlns:w15="http://schemas.microsoft.com/office/word/2012/wordml" xmlns:w16se="http://schemas.microsoft.com/office/word/2015/wordml/symex" xmlns:wpg="http://schemas.microsoft.com/office/word/2010/wordprocessingGroup" xmlns:wpi="http://schemas.microsoft.com/office/word/2010/wordprocessingInk" xmlns:wne="http://schemas.microsoft.com/office/word/2006/wordml" xmlns:wps="http://schemas.microsoft.com/office/word/2010/wordprocessingShape" mc:Ignorable="w14 w15 w16se wp14">
+<w:footnotes xmlns:wpc="http://schemas.microsoft.com/office/word/2010/wordprocessingCanvas" xmlns:cx="http://schemas.microsoft.com/office/drawing/2014/chartex" xmlns:cx1="http://schemas.microsoft.com/office/drawing/2015/9/8/chartex" xmlns:cx2="http://schemas.microsoft.com/office/drawing/2015/10/21/chartex" xmlns:cx3="http://schemas.microsoft.com/office/drawing/2016/5/9/chartex" xmlns:cx4="http://schemas.microsoft.com/office/drawing/2016/5/10/chartex" xmlns:cx5="http://schemas.microsoft.com/office/drawing/2016/5/11/chartex" xmlns:cx6="http://schemas.microsoft.com/office/drawing/2016/5/12/chartex" xmlns:cx7="http://schemas.microsoft.com/office/drawing/2016/5/13/chartex" xmlns:cx8="http://schemas.microsoft.com/office/drawing/2016/5/14/chartex" xmlns:mc="http://schemas.openxmlformats.org/markup-compatibility/2006" xmlns:aink="http://schemas.microsoft.com/office/drawing/2016/ink" xmlns:am3d="http://schemas.microsoft.com/office/drawing/2017/model3d" xmlns:o="urn:schemas-microsoft-com:office:office" xmlns:r="http://schemas.openxmlformats.org/officeDocument/2006/relationships" xmlns:m="http://schemas.openxmlformats.org/officeDocument/2006/math" xmlns:v="urn:schemas-microsoft-com:vml" xmlns:wp14="http://schemas.microsoft.com/office/word/2010/wordprocessingDrawing" xmlns:wp="http://schemas.openxmlformats.org/drawingml/2006/wordprocessingDrawing" xmlns:w10="urn:schemas-microsoft-com:office:word" xmlns:w="http://schemas.openxmlformats.org/wordprocessingml/2006/main" xmlns:w14="http://schemas.microsoft.com/office/word/2010/wordml" xmlns:w15="http://schemas.microsoft.com/office/word/2012/wordml" xmlns:w16cex="http://schemas.microsoft.com/office/word/2018/wordml/cex" xmlns:w16cid="http://schemas.microsoft.com/office/word/2016/wordml/cid" xmlns:w16="http://schemas.microsoft.com/office/word/2018/wordml" xmlns:w16se="http://schemas.microsoft.com/office/word/2015/wordml/symex" xmlns:wpg="http://schemas.microsoft.com/office/word/2010/wordprocessingGroup" xmlns:wpi="http://schemas.microsoft.com/office/word/2010/wordprocessingInk" xmlns:wne="http://schemas.microsoft.com/office/word/2006/wordml" xmlns:wps="http://schemas.microsoft.com/office/word/2010/wordprocessingShape" mc:Ignorable="w14 w15 w16se w16cid w16 w16cex wp14">
   <w:footnote w:type="separator" w:id="-1">
     <w:p>
       <w:r>
@@ -1777,8 +1853,38 @@
 </w:footnotes>
 </file>
 
+<file path=word/header1.xml><?xml version="1.0" encoding="utf-8"?>
+<w:hdr xmlns:wpc="http://schemas.microsoft.com/office/word/2010/wordprocessingCanvas" xmlns:cx="http://schemas.microsoft.com/office/drawing/2014/chartex" xmlns:cx1="http://schemas.microsoft.com/office/drawing/2015/9/8/chartex" xmlns:cx2="http://schemas.microsoft.com/office/drawing/2015/10/21/chartex" xmlns:cx3="http://schemas.microsoft.com/office/drawing/2016/5/9/chartex" xmlns:cx4="http://schemas.microsoft.com/office/drawing/2016/5/10/chartex" xmlns:cx5="http://schemas.microsoft.com/office/drawing/2016/5/11/chartex" xmlns:cx6="http://schemas.microsoft.com/office/drawing/2016/5/12/chartex" xmlns:cx7="http://schemas.microsoft.com/office/drawing/2016/5/13/chartex" xmlns:cx8="http://schemas.microsoft.com/office/drawing/2016/5/14/chartex" xmlns:mc="http://schemas.openxmlformats.org/markup-compatibility/2006" xmlns:aink="http://schemas.microsoft.com/office/drawing/2016/ink" xmlns:am3d="http://schemas.microsoft.com/office/drawing/2017/model3d" xmlns:o="urn:schemas-microsoft-com:office:office" xmlns:r="http://schemas.openxmlformats.org/officeDocument/2006/relationships" xmlns:m="http://schemas.openxmlformats.org/officeDocument/2006/math" xmlns:v="urn:schemas-microsoft-com:vml" xmlns:wp14="http://schemas.microsoft.com/office/word/2010/wordprocessingDrawing" xmlns:wp="http://schemas.openxmlformats.org/drawingml/2006/wordprocessingDrawing" xmlns:w10="urn:schemas-microsoft-com:office:word" xmlns:w="http://schemas.openxmlformats.org/wordprocessingml/2006/main" xmlns:w14="http://schemas.microsoft.com/office/word/2010/wordml" xmlns:w15="http://schemas.microsoft.com/office/word/2012/wordml" xmlns:w16cex="http://schemas.microsoft.com/office/word/2018/wordml/cex" xmlns:w16cid="http://schemas.microsoft.com/office/word/2016/wordml/cid" xmlns:w16="http://schemas.microsoft.com/office/word/2018/wordml" xmlns:w16se="http://schemas.microsoft.com/office/word/2015/wordml/symex" xmlns:wpg="http://schemas.microsoft.com/office/word/2010/wordprocessingGroup" xmlns:wpi="http://schemas.microsoft.com/office/word/2010/wordprocessingInk" xmlns:wne="http://schemas.microsoft.com/office/word/2006/wordml" xmlns:wps="http://schemas.microsoft.com/office/word/2010/wordprocessingShape" mc:Ignorable="w14 w15 w16se w16cid w16 w16cex wp14">
+  <w:p>
+    <w:pPr>
+      <w:pStyle w:val="Header"/>
+    </w:pPr>
+  </w:p>
+</w:hdr>
+</file>
+
+<file path=word/header2.xml><?xml version="1.0" encoding="utf-8"?>
+<w:hdr xmlns:wpc="http://schemas.microsoft.com/office/word/2010/wordprocessingCanvas" xmlns:cx="http://schemas.microsoft.com/office/drawing/2014/chartex" xmlns:cx1="http://schemas.microsoft.com/office/drawing/2015/9/8/chartex" xmlns:cx2="http://schemas.microsoft.com/office/drawing/2015/10/21/chartex" xmlns:cx3="http://schemas.microsoft.com/office/drawing/2016/5/9/chartex" xmlns:cx4="http://schemas.microsoft.com/office/drawing/2016/5/10/chartex" xmlns:cx5="http://schemas.microsoft.com/office/drawing/2016/5/11/chartex" xmlns:cx6="http://schemas.microsoft.com/office/drawing/2016/5/12/chartex" xmlns:cx7="http://schemas.microsoft.com/office/drawing/2016/5/13/chartex" xmlns:cx8="http://schemas.microsoft.com/office/drawing/2016/5/14/chartex" xmlns:mc="http://schemas.openxmlformats.org/markup-compatibility/2006" xmlns:aink="http://schemas.microsoft.com/office/drawing/2016/ink" xmlns:am3d="http://schemas.microsoft.com/office/drawing/2017/model3d" xmlns:o="urn:schemas-microsoft-com:office:office" xmlns:r="http://schemas.openxmlformats.org/officeDocument/2006/relationships" xmlns:m="http://schemas.openxmlformats.org/officeDocument/2006/math" xmlns:v="urn:schemas-microsoft-com:vml" xmlns:wp14="http://schemas.microsoft.com/office/word/2010/wordprocessingDrawing" xmlns:wp="http://schemas.openxmlformats.org/drawingml/2006/wordprocessingDrawing" xmlns:w10="urn:schemas-microsoft-com:office:word" xmlns:w="http://schemas.openxmlformats.org/wordprocessingml/2006/main" xmlns:w14="http://schemas.microsoft.com/office/word/2010/wordml" xmlns:w15="http://schemas.microsoft.com/office/word/2012/wordml" xmlns:w16cex="http://schemas.microsoft.com/office/word/2018/wordml/cex" xmlns:w16cid="http://schemas.microsoft.com/office/word/2016/wordml/cid" xmlns:w16="http://schemas.microsoft.com/office/word/2018/wordml" xmlns:w16se="http://schemas.microsoft.com/office/word/2015/wordml/symex" xmlns:wpg="http://schemas.microsoft.com/office/word/2010/wordprocessingGroup" xmlns:wpi="http://schemas.microsoft.com/office/word/2010/wordprocessingInk" xmlns:wne="http://schemas.microsoft.com/office/word/2006/wordml" xmlns:wps="http://schemas.microsoft.com/office/word/2010/wordprocessingShape" mc:Ignorable="w14 w15 w16se w16cid w16 w16cex wp14">
+  <w:p>
+    <w:pPr>
+      <w:pStyle w:val="Header"/>
+    </w:pPr>
+  </w:p>
+</w:hdr>
+</file>
+
+<file path=word/header3.xml><?xml version="1.0" encoding="utf-8"?>
+<w:hdr xmlns:wpc="http://schemas.microsoft.com/office/word/2010/wordprocessingCanvas" xmlns:cx="http://schemas.microsoft.com/office/drawing/2014/chartex" xmlns:cx1="http://schemas.microsoft.com/office/drawing/2015/9/8/chartex" xmlns:cx2="http://schemas.microsoft.com/office/drawing/2015/10/21/chartex" xmlns:cx3="http://schemas.microsoft.com/office/drawing/2016/5/9/chartex" xmlns:cx4="http://schemas.microsoft.com/office/drawing/2016/5/10/chartex" xmlns:cx5="http://schemas.microsoft.com/office/drawing/2016/5/11/chartex" xmlns:cx6="http://schemas.microsoft.com/office/drawing/2016/5/12/chartex" xmlns:cx7="http://schemas.microsoft.com/office/drawing/2016/5/13/chartex" xmlns:cx8="http://schemas.microsoft.com/office/drawing/2016/5/14/chartex" xmlns:mc="http://schemas.openxmlformats.org/markup-compatibility/2006" xmlns:aink="http://schemas.microsoft.com/office/drawing/2016/ink" xmlns:am3d="http://schemas.microsoft.com/office/drawing/2017/model3d" xmlns:o="urn:schemas-microsoft-com:office:office" xmlns:r="http://schemas.openxmlformats.org/officeDocument/2006/relationships" xmlns:m="http://schemas.openxmlformats.org/officeDocument/2006/math" xmlns:v="urn:schemas-microsoft-com:vml" xmlns:wp14="http://schemas.microsoft.com/office/word/2010/wordprocessingDrawing" xmlns:wp="http://schemas.openxmlformats.org/drawingml/2006/wordprocessingDrawing" xmlns:w10="urn:schemas-microsoft-com:office:word" xmlns:w="http://schemas.openxmlformats.org/wordprocessingml/2006/main" xmlns:w14="http://schemas.microsoft.com/office/word/2010/wordml" xmlns:w15="http://schemas.microsoft.com/office/word/2012/wordml" xmlns:w16cex="http://schemas.microsoft.com/office/word/2018/wordml/cex" xmlns:w16cid="http://schemas.microsoft.com/office/word/2016/wordml/cid" xmlns:w16="http://schemas.microsoft.com/office/word/2018/wordml" xmlns:w16se="http://schemas.microsoft.com/office/word/2015/wordml/symex" xmlns:wpg="http://schemas.microsoft.com/office/word/2010/wordprocessingGroup" xmlns:wpi="http://schemas.microsoft.com/office/word/2010/wordprocessingInk" xmlns:wne="http://schemas.microsoft.com/office/word/2006/wordml" xmlns:wps="http://schemas.microsoft.com/office/word/2010/wordprocessingShape" mc:Ignorable="w14 w15 w16se w16cid w16 w16cex wp14">
+  <w:p>
+    <w:pPr>
+      <w:pStyle w:val="Header"/>
+    </w:pPr>
+  </w:p>
+</w:hdr>
+</file>
+
 <file path=word/numbering.xml><?xml version="1.0" encoding="utf-8"?>
-<w:numbering xmlns:wpc="http://schemas.microsoft.com/office/word/2010/wordprocessingCanvas" xmlns:cx="http://schemas.microsoft.com/office/drawing/2014/chartex" xmlns:cx1="http://schemas.microsoft.com/office/drawing/2015/9/8/chartex" xmlns:mc="http://schemas.openxmlformats.org/markup-compatibility/2006" xmlns:o="urn:schemas-microsoft-com:office:office" xmlns:r="http://schemas.openxmlformats.org/officeDocument/2006/relationships" xmlns:m="http://schemas.openxmlformats.org/officeDocument/2006/math" xmlns:v="urn:schemas-microsoft-com:vml" xmlns:wp14="http://schemas.microsoft.com/office/word/2010/wordprocessingDrawing" xmlns:wp="http://schemas.openxmlformats.org/drawingml/2006/wordprocessingDrawing" xmlns:w10="urn:schemas-microsoft-com:office:word" xmlns:w="http://schemas.openxmlformats.org/wordprocessingml/2006/main" xmlns:w14="http://schemas.microsoft.com/office/word/2010/wordml" xmlns:w15="http://schemas.microsoft.com/office/word/2012/wordml" xmlns:w16se="http://schemas.microsoft.com/office/word/2015/wordml/symex" xmlns:wpg="http://schemas.microsoft.com/office/word/2010/wordprocessingGroup" xmlns:wpi="http://schemas.microsoft.com/office/word/2010/wordprocessingInk" xmlns:wne="http://schemas.microsoft.com/office/word/2006/wordml" xmlns:wps="http://schemas.microsoft.com/office/word/2010/wordprocessingShape" mc:Ignorable="w14 w15 w16se wp14">
+<w:numbering xmlns:wpc="http://schemas.microsoft.com/office/word/2010/wordprocessingCanvas" xmlns:cx="http://schemas.microsoft.com/office/drawing/2014/chartex" xmlns:cx1="http://schemas.microsoft.com/office/drawing/2015/9/8/chartex" xmlns:cx2="http://schemas.microsoft.com/office/drawing/2015/10/21/chartex" xmlns:cx3="http://schemas.microsoft.com/office/drawing/2016/5/9/chartex" xmlns:cx4="http://schemas.microsoft.com/office/drawing/2016/5/10/chartex" xmlns:cx5="http://schemas.microsoft.com/office/drawing/2016/5/11/chartex" xmlns:cx6="http://schemas.microsoft.com/office/drawing/2016/5/12/chartex" xmlns:cx7="http://schemas.microsoft.com/office/drawing/2016/5/13/chartex" xmlns:cx8="http://schemas.microsoft.com/office/drawing/2016/5/14/chartex" xmlns:mc="http://schemas.openxmlformats.org/markup-compatibility/2006" xmlns:aink="http://schemas.microsoft.com/office/drawing/2016/ink" xmlns:am3d="http://schemas.microsoft.com/office/drawing/2017/model3d" xmlns:o="urn:schemas-microsoft-com:office:office" xmlns:r="http://schemas.openxmlformats.org/officeDocument/2006/relationships" xmlns:m="http://schemas.openxmlformats.org/officeDocument/2006/math" xmlns:v="urn:schemas-microsoft-com:vml" xmlns:wp14="http://schemas.microsoft.com/office/word/2010/wordprocessingDrawing" xmlns:wp="http://schemas.openxmlformats.org/drawingml/2006/wordprocessingDrawing" xmlns:w10="urn:schemas-microsoft-com:office:word" xmlns:w="http://schemas.openxmlformats.org/wordprocessingml/2006/main" xmlns:w14="http://schemas.microsoft.com/office/word/2010/wordml" xmlns:w15="http://schemas.microsoft.com/office/word/2012/wordml" xmlns:w16cex="http://schemas.microsoft.com/office/word/2018/wordml/cex" xmlns:w16cid="http://schemas.microsoft.com/office/word/2016/wordml/cid" xmlns:w16="http://schemas.microsoft.com/office/word/2018/wordml" xmlns:w16se="http://schemas.microsoft.com/office/word/2015/wordml/symex" xmlns:wpg="http://schemas.microsoft.com/office/word/2010/wordprocessingGroup" xmlns:wpi="http://schemas.microsoft.com/office/word/2010/wordprocessingInk" xmlns:wne="http://schemas.microsoft.com/office/word/2006/wordml" xmlns:wps="http://schemas.microsoft.com/office/word/2010/wordprocessingShape" mc:Ignorable="w14 w15 w16se w16cid w16 w16cex wp14">
   <w:abstractNum w:abstractNumId="0" w15:restartNumberingAfterBreak="0">
     <w:nsid w:val="05164587"/>
     <w:multiLevelType w:val="hybridMultilevel"/>
@@ -5028,7 +5134,7 @@
 </file>
 
 <file path=word/styles.xml><?xml version="1.0" encoding="utf-8"?>
-<w:styles xmlns:mc="http://schemas.openxmlformats.org/markup-compatibility/2006" xmlns:r="http://schemas.openxmlformats.org/officeDocument/2006/relationships" xmlns:w="http://schemas.openxmlformats.org/wordprocessingml/2006/main" xmlns:w14="http://schemas.microsoft.com/office/word/2010/wordml" xmlns:w15="http://schemas.microsoft.com/office/word/2012/wordml" xmlns:w16se="http://schemas.microsoft.com/office/word/2015/wordml/symex" mc:Ignorable="w14 w15 w16se">
+<w:styles xmlns:mc="http://schemas.openxmlformats.org/markup-compatibility/2006" xmlns:r="http://schemas.openxmlformats.org/officeDocument/2006/relationships" xmlns:w="http://schemas.openxmlformats.org/wordprocessingml/2006/main" xmlns:w14="http://schemas.microsoft.com/office/word/2010/wordml" xmlns:w15="http://schemas.microsoft.com/office/word/2012/wordml" xmlns:w16cex="http://schemas.microsoft.com/office/word/2018/wordml/cex" xmlns:w16cid="http://schemas.microsoft.com/office/word/2016/wordml/cid" xmlns:w16="http://schemas.microsoft.com/office/word/2018/wordml" xmlns:w16se="http://schemas.microsoft.com/office/word/2015/wordml/symex" mc:Ignorable="w14 w15 w16se w16cid w16 w16cex">
   <w:docDefaults>
     <w:rPrDefault>
       <w:rPr>
@@ -5041,7 +5147,7 @@
     </w:rPrDefault>
     <w:pPrDefault/>
   </w:docDefaults>
-  <w:latentStyles w:defLockedState="0" w:defUIPriority="99" w:defSemiHidden="0" w:defUnhideWhenUsed="0" w:defQFormat="0" w:count="371">
+  <w:latentStyles w:defLockedState="0" w:defUIPriority="99" w:defSemiHidden="0" w:defUnhideWhenUsed="0" w:defQFormat="0" w:count="376">
     <w:lsdException w:name="Normal" w:uiPriority="0" w:qFormat="1"/>
     <w:lsdException w:name="heading 1" w:uiPriority="9" w:qFormat="1"/>
     <w:lsdException w:name="heading 2" w:semiHidden="1" w:uiPriority="9" w:unhideWhenUsed="1" w:qFormat="1"/>
@@ -5147,7 +5253,6 @@
     <w:lsdException w:name="HTML Sample" w:semiHidden="1" w:unhideWhenUsed="1"/>
     <w:lsdException w:name="HTML Typewriter" w:semiHidden="1" w:unhideWhenUsed="1"/>
     <w:lsdException w:name="HTML Variable" w:semiHidden="1" w:unhideWhenUsed="1"/>
-    <w:lsdException w:name="Normal Table" w:semiHidden="1" w:unhideWhenUsed="1"/>
     <w:lsdException w:name="annotation subject" w:semiHidden="1" w:unhideWhenUsed="1"/>
     <w:lsdException w:name="No List" w:semiHidden="1" w:unhideWhenUsed="1"/>
     <w:lsdException w:name="Outline List 1" w:semiHidden="1" w:unhideWhenUsed="1"/>
@@ -5190,11 +5295,8 @@
     <w:lsdException w:name="Table Contemporary" w:semiHidden="1" w:unhideWhenUsed="1"/>
     <w:lsdException w:name="Table Elegant" w:semiHidden="1" w:unhideWhenUsed="1"/>
     <w:lsdException w:name="Table Professional" w:semiHidden="1" w:unhideWhenUsed="1"/>
-    <w:lsdException w:name="Table Subtle 1" w:semiHidden="1" w:unhideWhenUsed="1"/>
     <w:lsdException w:name="Table Subtle 2" w:semiHidden="1" w:unhideWhenUsed="1"/>
     <w:lsdException w:name="Table Web 1" w:semiHidden="1" w:unhideWhenUsed="1"/>
-    <w:lsdException w:name="Table Web 2" w:semiHidden="1" w:unhideWhenUsed="1"/>
-    <w:lsdException w:name="Table Web 3" w:semiHidden="1" w:unhideWhenUsed="1"/>
     <w:lsdException w:name="Balloon Text" w:semiHidden="1" w:unhideWhenUsed="1"/>
     <w:lsdException w:name="Table Grid" w:uiPriority="59"/>
     <w:lsdException w:name="Table Theme" w:semiHidden="1" w:unhideWhenUsed="1"/>
@@ -5413,6 +5515,11 @@
     <w:lsdException w:name="List Table 5 Dark Accent 6" w:uiPriority="50"/>
     <w:lsdException w:name="List Table 6 Colorful Accent 6" w:uiPriority="51"/>
     <w:lsdException w:name="List Table 7 Colorful Accent 6" w:uiPriority="52"/>
+    <w:lsdException w:name="Mention" w:semiHidden="1" w:unhideWhenUsed="1"/>
+    <w:lsdException w:name="Smart Hyperlink" w:semiHidden="1" w:unhideWhenUsed="1"/>
+    <w:lsdException w:name="Hashtag" w:semiHidden="1" w:unhideWhenUsed="1"/>
+    <w:lsdException w:name="Unresolved Mention" w:semiHidden="1" w:unhideWhenUsed="1"/>
+    <w:lsdException w:name="Smart Link" w:semiHidden="1" w:unhideWhenUsed="1"/>
   </w:latentStyles>
   <w:style w:type="paragraph" w:default="1" w:styleId="Normal">
     <w:name w:val="Normal"/>

--- a/Module 1/HOP01D - Java Extension Pack  VSCode.docx
+++ b/Module 1/HOP01D - Java Extension Pack  VSCode.docx
@@ -35,8 +35,17 @@
           <w:sz w:val="22"/>
           <w:szCs w:val="22"/>
         </w:rPr>
-        <w:t>Key - HOP01D – Java Extension Pack in VSCode</w:t>
-      </w:r>
+        <w:t xml:space="preserve">HOP01D – Java Extension Pack in </w:t>
+      </w:r>
+      <w:proofErr w:type="spellStart"/>
+      <w:r>
+        <w:rPr>
+          <w:sz w:val="22"/>
+          <w:szCs w:val="22"/>
+        </w:rPr>
+        <w:t>VSCode</w:t>
+      </w:r>
+      <w:proofErr w:type="spellEnd"/>
     </w:p>
     <w:p>
       <w:pPr>
@@ -95,7 +104,23 @@
           <w:sz w:val="22"/>
           <w:szCs w:val="22"/>
         </w:rPr>
-        <w:t>4/16/2019 Tested by Jin Chang</w:t>
+        <w:t xml:space="preserve">4/16/2019 Tested by </w:t>
+      </w:r>
+      <w:proofErr w:type="spellStart"/>
+      <w:r>
+        <w:rPr>
+          <w:sz w:val="22"/>
+          <w:szCs w:val="22"/>
+        </w:rPr>
+        <w:t>Jin</w:t>
+      </w:r>
+      <w:proofErr w:type="spellEnd"/>
+      <w:r>
+        <w:rPr>
+          <w:sz w:val="22"/>
+          <w:szCs w:val="22"/>
+        </w:rPr>
+        <w:t xml:space="preserve"> Chang</w:t>
       </w:r>
     </w:p>
     <w:p>
@@ -127,7 +152,23 @@
           <w:sz w:val="22"/>
           <w:szCs w:val="22"/>
         </w:rPr>
-        <w:t>City University of Seattle (CityU)</w:t>
+        <w:t>City University of Seattle (</w:t>
+      </w:r>
+      <w:proofErr w:type="spellStart"/>
+      <w:r>
+        <w:rPr>
+          <w:sz w:val="22"/>
+          <w:szCs w:val="22"/>
+        </w:rPr>
+        <w:t>CityU</w:t>
+      </w:r>
+      <w:proofErr w:type="spellEnd"/>
+      <w:r>
+        <w:rPr>
+          <w:sz w:val="22"/>
+          <w:szCs w:val="22"/>
+        </w:rPr>
+        <w:t>)</w:t>
       </w:r>
     </w:p>
     <w:p>
@@ -173,7 +214,23 @@
           <w:sz w:val="22"/>
           <w:szCs w:val="22"/>
         </w:rPr>
-        <w:t>If you already finished this module through any CityU Technology Institute (TI) courses,</w:t>
+        <w:t xml:space="preserve">If you already finished this module through any </w:t>
+      </w:r>
+      <w:proofErr w:type="spellStart"/>
+      <w:r>
+        <w:rPr>
+          <w:sz w:val="22"/>
+          <w:szCs w:val="22"/>
+        </w:rPr>
+        <w:t>CityU</w:t>
+      </w:r>
+      <w:proofErr w:type="spellEnd"/>
+      <w:r>
+        <w:rPr>
+          <w:sz w:val="22"/>
+          <w:szCs w:val="22"/>
+        </w:rPr>
+        <w:t xml:space="preserve"> Technology Institute (TI) courses,</w:t>
       </w:r>
       <w:r>
         <w:rPr>
@@ -252,7 +309,23 @@
           <w:sz w:val="22"/>
           <w:szCs w:val="22"/>
         </w:rPr>
-        <w:t>We cannot explain every steps. This cookbook always needs your own creative judgement.</w:t>
+        <w:t xml:space="preserve">We cannot explain every </w:t>
+      </w:r>
+      <w:proofErr w:type="gramStart"/>
+      <w:r>
+        <w:rPr>
+          <w:sz w:val="22"/>
+          <w:szCs w:val="22"/>
+        </w:rPr>
+        <w:t>steps</w:t>
+      </w:r>
+      <w:proofErr w:type="gramEnd"/>
+      <w:r>
+        <w:rPr>
+          <w:sz w:val="22"/>
+          <w:szCs w:val="22"/>
+        </w:rPr>
+        <w:t>. This cookbook always needs your own creative judgement.</w:t>
       </w:r>
     </w:p>
     <w:p>
@@ -313,8 +386,17 @@
           <w:sz w:val="22"/>
           <w:szCs w:val="22"/>
         </w:rPr>
-        <w:t>Java Extension Pack into your VSCode</w:t>
-      </w:r>
+        <w:t xml:space="preserve">Java Extension Pack into your </w:t>
+      </w:r>
+      <w:proofErr w:type="spellStart"/>
+      <w:r>
+        <w:rPr>
+          <w:sz w:val="22"/>
+          <w:szCs w:val="22"/>
+        </w:rPr>
+        <w:t>VSCode</w:t>
+      </w:r>
+      <w:proofErr w:type="spellEnd"/>
       <w:r>
         <w:rPr>
           <w:sz w:val="22"/>
@@ -362,7 +444,23 @@
           <w:sz w:val="22"/>
           <w:szCs w:val="22"/>
         </w:rPr>
-        <w:t>“Hello, your_first_name”</w:t>
+        <w:t xml:space="preserve">“Hello, </w:t>
+      </w:r>
+      <w:proofErr w:type="spellStart"/>
+      <w:r>
+        <w:rPr>
+          <w:sz w:val="22"/>
+          <w:szCs w:val="22"/>
+        </w:rPr>
+        <w:t>your_first_name</w:t>
+      </w:r>
+      <w:proofErr w:type="spellEnd"/>
+      <w:r>
+        <w:rPr>
+          <w:sz w:val="22"/>
+          <w:szCs w:val="22"/>
+        </w:rPr>
+        <w:t>”</w:t>
       </w:r>
       <w:r>
         <w:rPr>
@@ -540,7 +638,21 @@
         <w:rPr>
           <w:color w:val="auto"/>
         </w:rPr>
-        <w:t>Language Support for Java(TM) by Red Hat</w:t>
+        <w:t xml:space="preserve">Language Support for </w:t>
+      </w:r>
+      <w:proofErr w:type="gramStart"/>
+      <w:r>
+        <w:rPr>
+          <w:color w:val="auto"/>
+        </w:rPr>
+        <w:t>Java(</w:t>
+      </w:r>
+      <w:proofErr w:type="gramEnd"/>
+      <w:r>
+        <w:rPr>
+          <w:color w:val="auto"/>
+        </w:rPr>
+        <w:t>TM) by Red Hat</w:t>
       </w:r>
     </w:p>
     <w:p>
@@ -959,7 +1071,25 @@
           <w:szCs w:val="22"/>
         </w:rPr>
         <w:lastRenderedPageBreak/>
-        <w:t>Implementing “Hello, your_first_name”</w:t>
+        <w:t xml:space="preserve">Implementing “Hello, </w:t>
+      </w:r>
+      <w:proofErr w:type="spellStart"/>
+      <w:r>
+        <w:rPr>
+          <w:b/>
+          <w:sz w:val="22"/>
+          <w:szCs w:val="22"/>
+        </w:rPr>
+        <w:t>your_first_name</w:t>
+      </w:r>
+      <w:proofErr w:type="spellEnd"/>
+      <w:r>
+        <w:rPr>
+          <w:b/>
+          <w:sz w:val="22"/>
+          <w:szCs w:val="22"/>
+        </w:rPr>
+        <w:t>”</w:t>
       </w:r>
     </w:p>
     <w:p>
@@ -980,7 +1110,23 @@
           <w:sz w:val="22"/>
           <w:szCs w:val="22"/>
         </w:rPr>
-        <w:t xml:space="preserve">Open your terminal in your VSCode by selecting “New Terminal: from “Terminal” menu item. </w:t>
+        <w:t xml:space="preserve">Open your terminal in your </w:t>
+      </w:r>
+      <w:proofErr w:type="spellStart"/>
+      <w:r>
+        <w:rPr>
+          <w:sz w:val="22"/>
+          <w:szCs w:val="22"/>
+        </w:rPr>
+        <w:t>VSCode</w:t>
+      </w:r>
+      <w:proofErr w:type="spellEnd"/>
+      <w:r>
+        <w:rPr>
+          <w:sz w:val="22"/>
+          <w:szCs w:val="22"/>
+        </w:rPr>
+        <w:t xml:space="preserve"> by selecting “New Terminal: from “Terminal” menu item. </w:t>
       </w:r>
       <w:r>
         <w:rPr>
@@ -1081,7 +1227,55 @@
           <w:sz w:val="22"/>
           <w:szCs w:val="22"/>
         </w:rPr>
-        <w:t>Move to your working directory, “csXYZ/module01” and then create a directory called “java_in_vscode” (csXYZ means your course number. Create a module01 under the course directory.)</w:t>
+        <w:t>Move to your working directory, “</w:t>
+      </w:r>
+      <w:proofErr w:type="spellStart"/>
+      <w:r>
+        <w:rPr>
+          <w:sz w:val="22"/>
+          <w:szCs w:val="22"/>
+        </w:rPr>
+        <w:t>csXYZ</w:t>
+      </w:r>
+      <w:proofErr w:type="spellEnd"/>
+      <w:r>
+        <w:rPr>
+          <w:sz w:val="22"/>
+          <w:szCs w:val="22"/>
+        </w:rPr>
+        <w:t>/module01” and then create a directory called “</w:t>
+      </w:r>
+      <w:proofErr w:type="spellStart"/>
+      <w:r>
+        <w:rPr>
+          <w:sz w:val="22"/>
+          <w:szCs w:val="22"/>
+        </w:rPr>
+        <w:t>java_in_vscode</w:t>
+      </w:r>
+      <w:proofErr w:type="spellEnd"/>
+      <w:r>
+        <w:rPr>
+          <w:sz w:val="22"/>
+          <w:szCs w:val="22"/>
+        </w:rPr>
+        <w:t>” (</w:t>
+      </w:r>
+      <w:proofErr w:type="spellStart"/>
+      <w:r>
+        <w:rPr>
+          <w:sz w:val="22"/>
+          <w:szCs w:val="22"/>
+        </w:rPr>
+        <w:t>csXYZ</w:t>
+      </w:r>
+      <w:proofErr w:type="spellEnd"/>
+      <w:r>
+        <w:rPr>
+          <w:sz w:val="22"/>
+          <w:szCs w:val="22"/>
+        </w:rPr>
+        <w:t xml:space="preserve"> means your course number. Create a module01 under the course directory.)</w:t>
       </w:r>
       <w:r>
         <w:rPr>
@@ -1118,12 +1312,21 @@
         </w:rPr>
         <w:t>the “</w:t>
       </w:r>
-      <w:r>
-        <w:rPr>
-          <w:sz w:val="22"/>
-          <w:szCs w:val="22"/>
-        </w:rPr>
-        <w:t>java_in_vscode’ fol</w:t>
+      <w:proofErr w:type="spellStart"/>
+      <w:r>
+        <w:rPr>
+          <w:sz w:val="22"/>
+          <w:szCs w:val="22"/>
+        </w:rPr>
+        <w:t>java_in_vscode</w:t>
+      </w:r>
+      <w:proofErr w:type="spellEnd"/>
+      <w:r>
+        <w:rPr>
+          <w:sz w:val="22"/>
+          <w:szCs w:val="22"/>
+        </w:rPr>
+        <w:t>’ fol</w:t>
       </w:r>
       <w:r>
         <w:rPr>
@@ -5253,6 +5456,7 @@
     <w:lsdException w:name="HTML Sample" w:semiHidden="1" w:unhideWhenUsed="1"/>
     <w:lsdException w:name="HTML Typewriter" w:semiHidden="1" w:unhideWhenUsed="1"/>
     <w:lsdException w:name="HTML Variable" w:semiHidden="1" w:unhideWhenUsed="1"/>
+    <w:lsdException w:name="Normal Table" w:semiHidden="1" w:unhideWhenUsed="1"/>
     <w:lsdException w:name="annotation subject" w:semiHidden="1" w:unhideWhenUsed="1"/>
     <w:lsdException w:name="No List" w:semiHidden="1" w:unhideWhenUsed="1"/>
     <w:lsdException w:name="Outline List 1" w:semiHidden="1" w:unhideWhenUsed="1"/>
@@ -5295,8 +5499,11 @@
     <w:lsdException w:name="Table Contemporary" w:semiHidden="1" w:unhideWhenUsed="1"/>
     <w:lsdException w:name="Table Elegant" w:semiHidden="1" w:unhideWhenUsed="1"/>
     <w:lsdException w:name="Table Professional" w:semiHidden="1" w:unhideWhenUsed="1"/>
+    <w:lsdException w:name="Table Subtle 1" w:semiHidden="1" w:unhideWhenUsed="1"/>
     <w:lsdException w:name="Table Subtle 2" w:semiHidden="1" w:unhideWhenUsed="1"/>
     <w:lsdException w:name="Table Web 1" w:semiHidden="1" w:unhideWhenUsed="1"/>
+    <w:lsdException w:name="Table Web 2" w:semiHidden="1" w:unhideWhenUsed="1"/>
+    <w:lsdException w:name="Table Web 3" w:semiHidden="1" w:unhideWhenUsed="1"/>
     <w:lsdException w:name="Balloon Text" w:semiHidden="1" w:unhideWhenUsed="1"/>
     <w:lsdException w:name="Table Grid" w:uiPriority="59"/>
     <w:lsdException w:name="Table Theme" w:semiHidden="1" w:unhideWhenUsed="1"/>
